--- a/运维开发文档/docker 入门实践笔记.docx
+++ b/运维开发文档/docker 入门实践笔记.docx
@@ -568,7 +568,7 @@
       <w:pPr>
         <w:pStyle w:val="a3"/>
         <w:rPr>
-          <w:rFonts w:eastAsia="宋体"/>
+          <w:rFonts w:eastAsia="宋体" w:hint="eastAsia"/>
         </w:rPr>
       </w:pPr>
       <w:r>
@@ -588,7 +588,7 @@
       <w:pPr>
         <w:pStyle w:val="a3"/>
         <w:rPr>
-          <w:rFonts w:eastAsia="宋体"/>
+          <w:rFonts w:eastAsia="宋体" w:hint="eastAsia"/>
         </w:rPr>
       </w:pPr>
       <w:r>
@@ -608,7 +608,7 @@
       <w:pPr>
         <w:pStyle w:val="a3"/>
         <w:rPr>
-          <w:rFonts w:eastAsia="宋体"/>
+          <w:rFonts w:eastAsia="宋体" w:hint="eastAsia"/>
         </w:rPr>
       </w:pPr>
       <w:r>
@@ -628,7 +628,7 @@
       <w:pPr>
         <w:pStyle w:val="a3"/>
         <w:rPr>
-          <w:rFonts w:eastAsia="宋体"/>
+          <w:rFonts w:eastAsia="宋体" w:hint="eastAsia"/>
         </w:rPr>
       </w:pPr>
       <w:r>
@@ -649,7 +649,7 @@
         <w:pStyle w:val="a3"/>
         <w:ind w:firstLine="240"/>
         <w:rPr>
-          <w:rFonts w:eastAsia="宋体"/>
+          <w:rFonts w:eastAsia="宋体" w:hint="eastAsia"/>
         </w:rPr>
       </w:pPr>
       <w:r>
@@ -670,7 +670,7 @@
         <w:pStyle w:val="a3"/>
         <w:ind w:firstLine="240"/>
         <w:rPr>
-          <w:rFonts w:eastAsia="宋体"/>
+          <w:rFonts w:eastAsia="宋体" w:hint="eastAsia"/>
         </w:rPr>
       </w:pPr>
       <w:r>
@@ -691,7 +691,7 @@
         <w:pStyle w:val="a3"/>
         <w:ind w:firstLine="240"/>
         <w:rPr>
-          <w:rFonts w:eastAsia="宋体"/>
+          <w:rFonts w:eastAsia="宋体" w:hint="eastAsia"/>
         </w:rPr>
       </w:pPr>
       <w:r>
@@ -717,7 +717,7 @@
       <w:pPr>
         <w:pStyle w:val="a3"/>
         <w:rPr>
-          <w:rFonts w:eastAsia="宋体"/>
+          <w:rFonts w:eastAsia="宋体" w:hint="eastAsia"/>
         </w:rPr>
       </w:pPr>
       <w:r>
@@ -738,7 +738,7 @@
         <w:pStyle w:val="a3"/>
         <w:ind w:firstLine="240"/>
         <w:rPr>
-          <w:rFonts w:eastAsia="宋体"/>
+          <w:rFonts w:eastAsia="宋体" w:hint="eastAsia"/>
         </w:rPr>
       </w:pPr>
       <w:r>
@@ -771,7 +771,7 @@
         <w:pStyle w:val="a3"/>
         <w:ind w:firstLine="240"/>
         <w:rPr>
-          <w:rFonts w:eastAsia="宋体"/>
+          <w:rFonts w:eastAsia="宋体" w:hint="eastAsia"/>
         </w:rPr>
       </w:pPr>
       <w:r>
@@ -806,7 +806,7 @@
       <w:pPr>
         <w:pStyle w:val="a3"/>
         <w:rPr>
-          <w:rFonts w:eastAsia="宋体"/>
+          <w:rFonts w:eastAsia="宋体" w:hint="eastAsia"/>
         </w:rPr>
       </w:pPr>
       <w:r>
@@ -877,7 +877,7 @@
         <w:pStyle w:val="a3"/>
         <w:ind w:firstLine="240"/>
         <w:rPr>
-          <w:rFonts w:eastAsia="宋体"/>
+          <w:rFonts w:eastAsia="宋体" w:hint="eastAsia"/>
         </w:rPr>
       </w:pPr>
       <w:r>
@@ -891,7 +891,7 @@
       <w:pPr>
         <w:pStyle w:val="a3"/>
         <w:rPr>
-          <w:rFonts w:eastAsia="宋体"/>
+          <w:rFonts w:eastAsia="宋体" w:hint="eastAsia"/>
         </w:rPr>
       </w:pPr>
       <w:r>
@@ -949,9 +949,209 @@
       <w:pPr>
         <w:pStyle w:val="a3"/>
         <w:rPr>
-          <w:rFonts w:eastAsia="宋体" w:hint="eastAsia"/>
-        </w:rPr>
-      </w:pPr>
+          <w:rFonts w:eastAsia="宋体"/>
+        </w:rPr>
+      </w:pPr>
+    </w:p>
+    <w:p>
+      <w:pPr>
+        <w:pStyle w:val="a3"/>
+        <w:rPr>
+          <w:rFonts w:eastAsia="宋体"/>
+        </w:rPr>
+      </w:pPr>
+      <w:r>
+        <w:rPr>
+          <w:rFonts w:eastAsia="宋体"/>
+        </w:rPr>
+        <w:t>12</w:t>
+      </w:r>
+      <w:r>
+        <w:rPr>
+          <w:rFonts w:eastAsia="宋体" w:hint="eastAsia"/>
+        </w:rPr>
+        <w:t>).</w:t>
+      </w:r>
+      <w:r>
+        <w:rPr>
+          <w:rFonts w:eastAsia="宋体" w:hint="eastAsia"/>
+        </w:rPr>
+        <w:t>查看容器的名称</w:t>
+      </w:r>
+    </w:p>
+    <w:p>
+      <w:pPr>
+        <w:pStyle w:val="a3"/>
+        <w:rPr>
+          <w:rFonts w:eastAsia="宋体" w:hint="eastAsia"/>
+        </w:rPr>
+      </w:pPr>
+      <w:r>
+        <w:rPr>
+          <w:rFonts w:eastAsia="宋体" w:hint="eastAsia"/>
+        </w:rPr>
+        <w:t xml:space="preserve">      </w:t>
+      </w:r>
+      <w:r>
+        <w:rPr>
+          <w:rFonts w:eastAsia="宋体"/>
+        </w:rPr>
+        <w:t>docker inspect -f "{{ .Name }}"</w:t>
+      </w:r>
+      <w:r>
+        <w:rPr>
+          <w:rFonts w:eastAsia="宋体"/>
+        </w:rPr>
+        <w:t xml:space="preserve"> </w:t>
+      </w:r>
+      <w:r>
+        <w:rPr>
+          <w:rFonts w:eastAsia="宋体" w:hint="eastAsia"/>
+        </w:rPr>
+        <w:t>con</w:t>
+      </w:r>
+      <w:r>
+        <w:rPr>
+          <w:rFonts w:eastAsia="宋体"/>
+        </w:rPr>
+        <w:t>tainerID</w:t>
+      </w:r>
+    </w:p>
+    <w:p>
+      <w:pPr>
+        <w:pStyle w:val="a3"/>
+        <w:rPr>
+          <w:rFonts w:eastAsia="宋体"/>
+        </w:rPr>
+      </w:pPr>
+      <w:r>
+        <w:rPr>
+          <w:rFonts w:eastAsia="宋体" w:hint="eastAsia"/>
+        </w:rPr>
+        <w:t>13).</w:t>
+      </w:r>
+      <w:r>
+        <w:rPr>
+          <w:rFonts w:eastAsia="宋体" w:hint="eastAsia"/>
+        </w:rPr>
+        <w:t>连接另一个容器</w:t>
+      </w:r>
+    </w:p>
+    <w:p>
+      <w:pPr>
+        <w:pStyle w:val="a3"/>
+        <w:rPr>
+          <w:rFonts w:eastAsia="宋体" w:hint="eastAsia"/>
+        </w:rPr>
+      </w:pPr>
+      <w:r>
+        <w:rPr>
+          <w:rFonts w:eastAsia="宋体" w:hint="eastAsia"/>
+        </w:rPr>
+        <w:t xml:space="preserve">      a</w:t>
+      </w:r>
+      <w:r>
+        <w:rPr>
+          <w:rFonts w:eastAsia="宋体" w:hint="eastAsia"/>
+        </w:rPr>
+        <w:t>容器</w:t>
+      </w:r>
+      <w:r>
+        <w:rPr>
+          <w:rFonts w:eastAsia="宋体" w:hint="eastAsia"/>
+        </w:rPr>
+        <w:t xml:space="preserve"> docker run -it --name db training/postgres</w:t>
+      </w:r>
+    </w:p>
+    <w:p>
+      <w:pPr>
+        <w:pStyle w:val="a3"/>
+        <w:rPr>
+          <w:rFonts w:eastAsia="宋体"/>
+        </w:rPr>
+      </w:pPr>
+      <w:r>
+        <w:rPr>
+          <w:rFonts w:eastAsia="宋体"/>
+        </w:rPr>
+        <w:t xml:space="preserve">      b</w:t>
+      </w:r>
+      <w:r>
+        <w:rPr>
+          <w:rFonts w:eastAsia="宋体" w:hint="eastAsia"/>
+        </w:rPr>
+        <w:t>容器</w:t>
+      </w:r>
+      <w:r>
+        <w:rPr>
+          <w:rFonts w:eastAsia="宋体" w:hint="eastAsia"/>
+        </w:rPr>
+        <w:t xml:space="preserve"> docker run -it --name web --link db:db training/webapp python app.py</w:t>
+      </w:r>
+    </w:p>
+    <w:p>
+      <w:pPr>
+        <w:pStyle w:val="a3"/>
+        <w:rPr>
+          <w:rFonts w:eastAsia="宋体"/>
+        </w:rPr>
+      </w:pPr>
+      <w:r>
+        <w:rPr>
+          <w:rFonts w:eastAsia="宋体"/>
+        </w:rPr>
+        <w:t xml:space="preserve">      --link  containerName:aliasName</w:t>
+      </w:r>
+    </w:p>
+    <w:p>
+      <w:pPr>
+        <w:pStyle w:val="a3"/>
+        <w:rPr>
+          <w:rFonts w:eastAsia="宋体"/>
+        </w:rPr>
+      </w:pPr>
+    </w:p>
+    <w:p>
+      <w:pPr>
+        <w:pStyle w:val="a3"/>
+        <w:rPr>
+          <w:rFonts w:eastAsia="宋体" w:hint="eastAsia"/>
+        </w:rPr>
+      </w:pPr>
+      <w:r>
+        <w:rPr>
+          <w:rFonts w:eastAsia="宋体"/>
+        </w:rPr>
+        <w:t>14).</w:t>
+      </w:r>
+      <w:r>
+        <w:rPr>
+          <w:rFonts w:eastAsia="宋体" w:hint="eastAsia"/>
+        </w:rPr>
+        <w:t>通过</w:t>
+      </w:r>
+      <w:r>
+        <w:rPr>
+          <w:rFonts w:eastAsia="宋体" w:hint="eastAsia"/>
+        </w:rPr>
+        <w:t>Dockerfile build image</w:t>
+      </w:r>
+    </w:p>
+    <w:p>
+      <w:pPr>
+        <w:pStyle w:val="a3"/>
+        <w:rPr>
+          <w:rFonts w:eastAsia="宋体" w:hint="eastAsia"/>
+        </w:rPr>
+      </w:pPr>
+      <w:r>
+        <w:rPr>
+          <w:rFonts w:eastAsia="宋体"/>
+        </w:rPr>
+        <w:t xml:space="preserve">   </w:t>
+      </w:r>
+      <w:bookmarkStart w:id="0" w:name="_GoBack"/>
+      <w:bookmarkEnd w:id="0"/>
     </w:p>
     <w:p>
       <w:pPr>
@@ -1474,15 +1674,7 @@
         <w:rPr>
           <w:rFonts w:eastAsia="宋体" w:hint="eastAsia"/>
         </w:rPr>
-        <w:t>配置给容器一个可执</w:t>
-      </w:r>
-      <w:bookmarkStart w:id="0" w:name="_GoBack"/>
-      <w:bookmarkEnd w:id="0"/>
-      <w:r>
-        <w:rPr>
-          <w:rFonts w:eastAsia="宋体" w:hint="eastAsia"/>
-        </w:rPr>
-        <w:t>行命令，意味着该镜像每次被调用时仅能运行指定的应用</w:t>
+        <w:t>配置给容器一个可执行命令，意味着该镜像每次被调用时仅能运行指定的应用</w:t>
       </w:r>
     </w:p>
     <w:p>
@@ -1617,11 +1809,49 @@
     </w:p>
     <w:p>
       <w:pPr>
-        <w:pStyle w:val="a3"/>
-        <w:rPr>
-          <w:rFonts w:eastAsia="宋体" w:hint="eastAsia"/>
-        </w:rPr>
-      </w:pPr>
+        <w:pStyle w:val="3"/>
+        <w:rPr>
+          <w:rFonts w:ascii="宋体" w:eastAsia="宋体" w:hAnsi="宋体" w:cs="宋体"/>
+        </w:rPr>
+      </w:pPr>
+      <w:r>
+        <w:rPr>
+          <w:rFonts w:ascii="宋体" w:eastAsia="宋体" w:hAnsi="宋体" w:cs="宋体" w:hint="eastAsia"/>
+        </w:rPr>
+        <w:t>实例学习</w:t>
+      </w:r>
+    </w:p>
+    <w:p>
+      <w:pPr>
+        <w:pStyle w:val="4"/>
+        <w:rPr>
+          <w:rFonts w:hint="eastAsia"/>
+        </w:rPr>
+      </w:pPr>
+      <w:r>
+        <w:rPr>
+          <w:rFonts w:hint="eastAsia"/>
+        </w:rPr>
+        <w:t>red</w:t>
+      </w:r>
+      <w:r>
+        <w:t xml:space="preserve">is </w:t>
+      </w:r>
+      <w:r>
+        <w:rPr>
+          <w:rFonts w:hint="eastAsia"/>
+        </w:rPr>
+        <w:t>doc</w:t>
+      </w:r>
+      <w:r>
+        <w:t>kerfile</w:t>
+      </w:r>
+      <w:r>
+        <w:rPr>
+          <w:rFonts w:ascii="宋体" w:eastAsia="宋体" w:hAnsi="宋体" w:cs="宋体" w:hint="eastAsia"/>
+        </w:rPr>
+        <w:t>解析</w:t>
+      </w:r>
     </w:p>
     <w:sectPr>
       <w:pgSz w:w="11906" w:h="16838"/>
@@ -2255,6 +2485,52 @@
       <w:outlineLvl w:val="1"/>
     </w:pPr>
   </w:style>
+  <w:style w:type="paragraph" w:styleId="3">
+    <w:name w:val="heading 3"/>
+    <w:basedOn w:val="a"/>
+    <w:next w:val="a"/>
+    <w:link w:val="3Char"/>
+    <w:uiPriority w:val="9"/>
+    <w:unhideWhenUsed/>
+    <w:qFormat/>
+    <w:rsid w:val="000E582F"/>
+    <w:pPr>
+      <w:keepNext/>
+      <w:keepLines/>
+      <w:spacing w:before="260" w:after="260" w:line="416" w:lineRule="auto"/>
+      <w:outlineLvl w:val="2"/>
+    </w:pPr>
+    <w:rPr>
+      <w:rFonts w:cs="Mangal"/>
+      <w:b/>
+      <w:bCs/>
+      <w:sz w:val="32"/>
+      <w:szCs w:val="29"/>
+    </w:rPr>
+  </w:style>
+  <w:style w:type="paragraph" w:styleId="4">
+    <w:name w:val="heading 4"/>
+    <w:basedOn w:val="a"/>
+    <w:next w:val="a"/>
+    <w:link w:val="4Char"/>
+    <w:uiPriority w:val="9"/>
+    <w:unhideWhenUsed/>
+    <w:qFormat/>
+    <w:rsid w:val="000E582F"/>
+    <w:pPr>
+      <w:keepNext/>
+      <w:keepLines/>
+      <w:spacing w:before="280" w:after="290" w:line="376" w:lineRule="auto"/>
+      <w:outlineLvl w:val="3"/>
+    </w:pPr>
+    <w:rPr>
+      <w:rFonts w:asciiTheme="majorHAnsi" w:eastAsiaTheme="majorEastAsia" w:hAnsiTheme="majorHAnsi" w:cs="Mangal"/>
+      <w:b/>
+      <w:bCs/>
+      <w:sz w:val="28"/>
+      <w:szCs w:val="25"/>
+    </w:rPr>
+  </w:style>
   <w:style w:type="character" w:default="1" w:styleId="a0">
     <w:name w:val="Default Paragraph Font"/>
     <w:uiPriority w:val="1"/>
@@ -2341,6 +2617,36 @@
       <w:bCs/>
       <w:sz w:val="56"/>
       <w:szCs w:val="56"/>
+    </w:rPr>
+  </w:style>
+  <w:style w:type="character" w:customStyle="1" w:styleId="3Char">
+    <w:name w:val="标题 3 Char"/>
+    <w:basedOn w:val="a0"/>
+    <w:link w:val="3"/>
+    <w:uiPriority w:val="9"/>
+    <w:rsid w:val="000E582F"/>
+    <w:rPr>
+      <w:rFonts w:eastAsia="Noto Sans CJK SC Regular" w:cs="Mangal"/>
+      <w:b/>
+      <w:bCs/>
+      <w:color w:val="00000A"/>
+      <w:sz w:val="32"/>
+      <w:szCs w:val="29"/>
+    </w:rPr>
+  </w:style>
+  <w:style w:type="character" w:customStyle="1" w:styleId="4Char">
+    <w:name w:val="标题 4 Char"/>
+    <w:basedOn w:val="a0"/>
+    <w:link w:val="4"/>
+    <w:uiPriority w:val="9"/>
+    <w:rsid w:val="000E582F"/>
+    <w:rPr>
+      <w:rFonts w:asciiTheme="majorHAnsi" w:eastAsiaTheme="majorEastAsia" w:hAnsiTheme="majorHAnsi" w:cs="Mangal"/>
+      <w:b/>
+      <w:bCs/>
+      <w:color w:val="00000A"/>
+      <w:sz w:val="28"/>
+      <w:szCs w:val="25"/>
     </w:rPr>
   </w:style>
 </w:styles>

--- a/运维开发文档/docker 入门实践笔记.docx
+++ b/运维开发文档/docker 入门实践笔记.docx
@@ -386,11 +386,14 @@
     <w:p>
       <w:pPr>
         <w:pStyle w:val="a3"/>
-      </w:pPr>
-      <w:r>
         <w:rPr>
           <w:rFonts w:ascii="宋体" w:eastAsia="宋体" w:hAnsi="宋体"/>
         </w:rPr>
+      </w:pPr>
+      <w:r>
+        <w:rPr>
+          <w:rFonts w:ascii="宋体" w:eastAsia="宋体" w:hAnsi="宋体"/>
+        </w:rPr>
         <w:t xml:space="preserve">      </w:t>
       </w:r>
       <w:r>
@@ -415,6 +418,79 @@
     <w:p>
       <w:pPr>
         <w:pStyle w:val="a3"/>
+        <w:rPr>
+          <w:rFonts w:ascii="宋体" w:eastAsia="宋体" w:hAnsi="宋体"/>
+        </w:rPr>
+      </w:pPr>
+      <w:r>
+        <w:rPr>
+          <w:rFonts w:ascii="宋体" w:eastAsia="宋体" w:hAnsi="宋体"/>
+        </w:rPr>
+        <w:t xml:space="preserve">     </w:t>
+      </w:r>
+      <w:r>
+        <w:rPr>
+          <w:rFonts w:ascii="宋体" w:eastAsia="宋体" w:hAnsi="宋体" w:hint="eastAsia"/>
+        </w:rPr>
+        <w:t>删除所有容器</w:t>
+      </w:r>
+    </w:p>
+    <w:p>
+      <w:pPr>
+        <w:pStyle w:val="a3"/>
+        <w:rPr>
+          <w:rFonts w:ascii="宋体" w:eastAsia="宋体" w:hAnsi="宋体" w:hint="eastAsia"/>
+        </w:rPr>
+      </w:pPr>
+      <w:r>
+        <w:rPr>
+          <w:rFonts w:ascii="宋体" w:eastAsia="宋体" w:hAnsi="宋体" w:hint="eastAsia"/>
+        </w:rPr>
+        <w:t xml:space="preserve"> 　　docker rm $(</w:t>
+      </w:r>
+      <w:r>
+        <w:rPr>
+          <w:rFonts w:ascii="宋体" w:eastAsia="宋体" w:hAnsi="宋体"/>
+        </w:rPr>
+        <w:t>docker ps -qa</w:t>
+      </w:r>
+      <w:r>
+        <w:rPr>
+          <w:rFonts w:ascii="宋体" w:eastAsia="宋体" w:hAnsi="宋体" w:hint="eastAsia"/>
+        </w:rPr>
+        <w:t>)</w:t>
+      </w:r>
+      <w:r>
+        <w:rPr>
+          <w:rFonts w:ascii="宋体" w:eastAsia="宋体" w:hAnsi="宋体"/>
+        </w:rPr>
+        <w:t xml:space="preserve"> #docker ps -qa </w:t>
+      </w:r>
+      <w:r>
+        <w:rPr>
+          <w:rFonts w:ascii="宋体" w:eastAsia="宋体" w:hAnsi="宋体" w:hint="eastAsia"/>
+        </w:rPr>
+        <w:t>列出容器id</w:t>
+      </w:r>
+    </w:p>
+    <w:p>
+      <w:pPr>
+        <w:pStyle w:val="a3"/>
+        <w:rPr>
+          <w:rFonts w:hint="eastAsia"/>
+        </w:rPr>
+      </w:pPr>
+      <w:r>
+        <w:rPr>
+          <w:rFonts w:ascii="宋体" w:eastAsia="宋体" w:hAnsi="宋体"/>
+        </w:rPr>
+        <w:tab/>
+        <w:t xml:space="preserve">  </w:t>
+      </w:r>
+    </w:p>
+    <w:p>
+      <w:pPr>
+        <w:pStyle w:val="a3"/>
       </w:pPr>
       <w:r>
         <w:t>2).</w:t>
@@ -911,7 +987,7 @@
       <w:pPr>
         <w:pStyle w:val="a3"/>
         <w:rPr>
-          <w:rFonts w:eastAsia="宋体"/>
+          <w:rFonts w:eastAsia="宋体" w:hint="eastAsia"/>
         </w:rPr>
       </w:pPr>
       <w:r>
@@ -949,15 +1025,15 @@
       <w:pPr>
         <w:pStyle w:val="a3"/>
         <w:rPr>
-          <w:rFonts w:eastAsia="宋体"/>
-        </w:rPr>
-      </w:pPr>
-    </w:p>
-    <w:p>
-      <w:pPr>
-        <w:pStyle w:val="a3"/>
-        <w:rPr>
-          <w:rFonts w:eastAsia="宋体"/>
+          <w:rFonts w:eastAsia="宋体" w:hint="eastAsia"/>
+        </w:rPr>
+      </w:pPr>
+    </w:p>
+    <w:p>
+      <w:pPr>
+        <w:pStyle w:val="a3"/>
+        <w:rPr>
+          <w:rFonts w:eastAsia="宋体" w:hint="eastAsia"/>
         </w:rPr>
       </w:pPr>
       <w:r>
@@ -1021,7 +1097,7 @@
       <w:pPr>
         <w:pStyle w:val="a3"/>
         <w:rPr>
-          <w:rFonts w:eastAsia="宋体"/>
+          <w:rFonts w:eastAsia="宋体" w:hint="eastAsia"/>
         </w:rPr>
       </w:pPr>
       <w:r>
@@ -1067,7 +1143,7 @@
       <w:pPr>
         <w:pStyle w:val="a3"/>
         <w:rPr>
-          <w:rFonts w:eastAsia="宋体"/>
+          <w:rFonts w:eastAsia="宋体" w:hint="eastAsia"/>
         </w:rPr>
       </w:pPr>
       <w:r>
@@ -1093,7 +1169,7 @@
       <w:pPr>
         <w:pStyle w:val="a3"/>
         <w:rPr>
-          <w:rFonts w:eastAsia="宋体"/>
+          <w:rFonts w:eastAsia="宋体" w:hint="eastAsia"/>
         </w:rPr>
       </w:pPr>
       <w:r>
@@ -1107,7 +1183,7 @@
       <w:pPr>
         <w:pStyle w:val="a3"/>
         <w:rPr>
-          <w:rFonts w:eastAsia="宋体"/>
+          <w:rFonts w:eastAsia="宋体" w:hint="eastAsia"/>
         </w:rPr>
       </w:pPr>
     </w:p>
@@ -1149,708 +1225,843 @@
           <w:rFonts w:eastAsia="宋体"/>
         </w:rPr>
         <w:t xml:space="preserve">   </w:t>
+      </w:r>
+    </w:p>
+    <w:p>
+      <w:pPr>
+        <w:pStyle w:val="2"/>
+      </w:pPr>
+      <w:r>
+        <w:t>5.Dockerfile</w:t>
+      </w:r>
+    </w:p>
+    <w:p>
+      <w:pPr>
+        <w:pStyle w:val="a3"/>
+        <w:rPr>
+          <w:rFonts w:eastAsia="宋体" w:hint="eastAsia"/>
+        </w:rPr>
+      </w:pPr>
+      <w:r>
+        <w:rPr>
+          <w:rFonts w:eastAsia="宋体" w:hint="eastAsia"/>
+        </w:rPr>
+        <w:t>约定：默认指令应该为大写</w:t>
+      </w:r>
+    </w:p>
+    <w:p>
+      <w:pPr>
+        <w:pStyle w:val="a3"/>
+        <w:rPr>
+          <w:rFonts w:eastAsia="宋体" w:hint="eastAsia"/>
+        </w:rPr>
+      </w:pPr>
+      <w:r>
+        <w:rPr>
+          <w:rFonts w:eastAsia="宋体" w:hint="eastAsia"/>
+        </w:rPr>
+        <w:t>例如</w:t>
+      </w:r>
+    </w:p>
+    <w:p>
+      <w:pPr>
+        <w:pStyle w:val="a3"/>
+        <w:rPr>
+          <w:rFonts w:eastAsia="宋体" w:hint="eastAsia"/>
+        </w:rPr>
+      </w:pPr>
+      <w:r>
+        <w:rPr>
+          <w:rFonts w:eastAsia="宋体" w:hint="eastAsia"/>
+        </w:rPr>
+        <w:t>FROM ubuntu</w:t>
+      </w:r>
+    </w:p>
+    <w:p>
+      <w:pPr>
+        <w:pStyle w:val="a3"/>
+        <w:rPr>
+          <w:rFonts w:eastAsia="宋体" w:hint="eastAsia"/>
+        </w:rPr>
+      </w:pPr>
+      <w:r>
+        <w:rPr>
+          <w:rFonts w:eastAsia="宋体"/>
+        </w:rPr>
+        <w:t>1</w:t>
+      </w:r>
+      <w:r>
+        <w:rPr>
+          <w:rFonts w:eastAsia="宋体" w:hint="eastAsia"/>
+        </w:rPr>
+        <w:t>).</w:t>
+      </w:r>
+      <w:r>
+        <w:rPr>
+          <w:rFonts w:eastAsia="宋体"/>
+        </w:rPr>
+        <w:t xml:space="preserve">FROM </w:t>
+      </w:r>
+      <w:r>
+        <w:rPr>
+          <w:rFonts w:eastAsia="宋体" w:hint="eastAsia"/>
+        </w:rPr>
+        <w:t>从</w:t>
+      </w:r>
+      <w:r>
+        <w:rPr>
+          <w:rFonts w:eastAsia="宋体" w:hint="eastAsia"/>
+        </w:rPr>
+        <w:t xml:space="preserve">FROM </w:t>
+      </w:r>
+      <w:r>
+        <w:rPr>
+          <w:rFonts w:eastAsia="宋体" w:hint="eastAsia"/>
+        </w:rPr>
+        <w:t>开始，表示指定基础镜像</w:t>
+      </w:r>
+    </w:p>
+    <w:p>
+      <w:pPr>
+        <w:pStyle w:val="a3"/>
+        <w:ind w:firstLine="240"/>
+        <w:rPr>
+          <w:rFonts w:eastAsia="宋体" w:hint="eastAsia"/>
+        </w:rPr>
+      </w:pPr>
+      <w:r>
+        <w:rPr>
+          <w:rFonts w:eastAsia="宋体" w:hint="eastAsia"/>
+        </w:rPr>
+        <w:t>FROM ubuntu</w:t>
+      </w:r>
+    </w:p>
+    <w:p>
+      <w:pPr>
+        <w:pStyle w:val="a3"/>
+        <w:rPr>
+          <w:rFonts w:eastAsia="宋体" w:hint="eastAsia"/>
+        </w:rPr>
+      </w:pPr>
+      <w:r>
+        <w:rPr>
+          <w:rFonts w:eastAsia="宋体"/>
+        </w:rPr>
+        <w:t>2).MAINTAINER,</w:t>
+      </w:r>
+      <w:r>
+        <w:rPr>
+          <w:rFonts w:eastAsia="宋体" w:hint="eastAsia"/>
+        </w:rPr>
+        <w:t>指定作者</w:t>
+      </w:r>
+    </w:p>
+    <w:p>
+      <w:pPr>
+        <w:pStyle w:val="a3"/>
+        <w:ind w:firstLine="240"/>
+        <w:rPr>
+          <w:rFonts w:eastAsia="宋体" w:hint="eastAsia"/>
+        </w:rPr>
+      </w:pPr>
+      <w:r>
+        <w:rPr>
+          <w:rFonts w:eastAsia="宋体"/>
+        </w:rPr>
+        <w:t>MAINTAINER &lt;</w:t>
+      </w:r>
+      <w:r>
+        <w:rPr>
+          <w:rFonts w:eastAsia="宋体" w:hint="eastAsia"/>
+        </w:rPr>
+        <w:t>auth</w:t>
+      </w:r>
+      <w:r>
+        <w:rPr>
+          <w:rFonts w:eastAsia="宋体"/>
+        </w:rPr>
+        <w:t>or_name&gt;</w:t>
+      </w:r>
+    </w:p>
+    <w:p>
+      <w:pPr>
+        <w:pStyle w:val="a3"/>
+        <w:rPr>
+          <w:rFonts w:eastAsia="宋体" w:hint="eastAsia"/>
+        </w:rPr>
+      </w:pPr>
+      <w:r>
+        <w:rPr>
+          <w:rFonts w:eastAsia="宋体"/>
+        </w:rPr>
+        <w:t>3).</w:t>
+      </w:r>
+      <w:r>
+        <w:rPr>
+          <w:rFonts w:eastAsia="宋体" w:hint="eastAsia"/>
+        </w:rPr>
+        <w:t>RUN</w:t>
+      </w:r>
+      <w:r>
+        <w:rPr>
+          <w:rFonts w:eastAsia="宋体"/>
+        </w:rPr>
+        <w:t xml:space="preserve"> </w:t>
+      </w:r>
+      <w:r>
+        <w:rPr>
+          <w:rFonts w:eastAsia="宋体" w:hint="eastAsia"/>
+        </w:rPr>
+        <w:t>在</w:t>
+      </w:r>
+      <w:r>
+        <w:rPr>
+          <w:rFonts w:eastAsia="宋体" w:hint="eastAsia"/>
+        </w:rPr>
+        <w:t>she</w:t>
+      </w:r>
+      <w:r>
+        <w:rPr>
+          <w:rFonts w:eastAsia="宋体"/>
+        </w:rPr>
+        <w:t>ll</w:t>
+      </w:r>
+      <w:r>
+        <w:rPr>
+          <w:rFonts w:eastAsia="宋体" w:hint="eastAsia"/>
+        </w:rPr>
+        <w:t>或</w:t>
+      </w:r>
+      <w:r>
+        <w:rPr>
+          <w:rFonts w:eastAsia="宋体" w:hint="eastAsia"/>
+        </w:rPr>
+        <w:t>exec</w:t>
+      </w:r>
+      <w:r>
+        <w:rPr>
+          <w:rFonts w:eastAsia="宋体" w:hint="eastAsia"/>
+        </w:rPr>
+        <w:t>的环境下执行的命令</w:t>
+      </w:r>
+    </w:p>
+    <w:p>
+      <w:pPr>
+        <w:pStyle w:val="a3"/>
+        <w:rPr>
+          <w:rFonts w:eastAsia="宋体" w:hint="eastAsia"/>
+        </w:rPr>
+      </w:pPr>
+      <w:r>
+        <w:rPr>
+          <w:rFonts w:eastAsia="宋体" w:hint="eastAsia"/>
+        </w:rPr>
+        <w:t>4).A</w:t>
+      </w:r>
+      <w:r>
+        <w:rPr>
+          <w:rFonts w:eastAsia="宋体"/>
+        </w:rPr>
+        <w:t xml:space="preserve">DD </w:t>
+      </w:r>
+      <w:r>
+        <w:rPr>
+          <w:rFonts w:eastAsia="宋体" w:hint="eastAsia"/>
+        </w:rPr>
+        <w:t>复制文件指令，有两个参数</w:t>
+      </w:r>
+      <w:r>
+        <w:rPr>
+          <w:rFonts w:eastAsia="宋体" w:hint="eastAsia"/>
+        </w:rPr>
+        <w:t xml:space="preserve">source </w:t>
+      </w:r>
+      <w:r>
+        <w:rPr>
+          <w:rFonts w:eastAsia="宋体" w:hint="eastAsia"/>
+        </w:rPr>
+        <w:t>和</w:t>
+      </w:r>
+      <w:r>
+        <w:rPr>
+          <w:rFonts w:eastAsia="宋体" w:hint="eastAsia"/>
+        </w:rPr>
+        <w:t>des</w:t>
+      </w:r>
+      <w:r>
+        <w:rPr>
+          <w:rFonts w:eastAsia="宋体"/>
+        </w:rPr>
+        <w:t>tination</w:t>
+      </w:r>
+    </w:p>
+    <w:p>
+      <w:pPr>
+        <w:pStyle w:val="a3"/>
+        <w:rPr>
+          <w:rFonts w:eastAsia="宋体" w:hint="eastAsia"/>
+        </w:rPr>
+      </w:pPr>
+      <w:r>
+        <w:rPr>
+          <w:rFonts w:eastAsia="宋体"/>
+        </w:rPr>
+        <w:t xml:space="preserve">   destination</w:t>
+      </w:r>
+      <w:r>
+        <w:rPr>
+          <w:rFonts w:eastAsia="宋体" w:hint="eastAsia"/>
+        </w:rPr>
+        <w:t>为容器内的路径，</w:t>
+      </w:r>
+      <w:r>
+        <w:rPr>
+          <w:rFonts w:eastAsia="宋体" w:hint="eastAsia"/>
+        </w:rPr>
+        <w:t>source</w:t>
+      </w:r>
+      <w:r>
+        <w:rPr>
+          <w:rFonts w:eastAsia="宋体" w:hint="eastAsia"/>
+        </w:rPr>
+        <w:t>可以是</w:t>
+      </w:r>
+      <w:r>
+        <w:rPr>
+          <w:rFonts w:eastAsia="宋体" w:hint="eastAsia"/>
+        </w:rPr>
+        <w:t>URL</w:t>
+      </w:r>
+      <w:r>
+        <w:rPr>
+          <w:rFonts w:eastAsia="宋体" w:hint="eastAsia"/>
+        </w:rPr>
+        <w:t>或启动配置上下文的一个文件</w:t>
+      </w:r>
+    </w:p>
+    <w:p>
+      <w:pPr>
+        <w:pStyle w:val="a3"/>
+        <w:rPr>
+          <w:rFonts w:eastAsia="宋体" w:hint="eastAsia"/>
+        </w:rPr>
+      </w:pPr>
+      <w:r>
+        <w:rPr>
+          <w:rFonts w:eastAsia="宋体" w:hint="eastAsia"/>
+        </w:rPr>
+        <w:t xml:space="preserve">   ADD source destination</w:t>
+      </w:r>
+    </w:p>
+    <w:p>
+      <w:pPr>
+        <w:pStyle w:val="a3"/>
+        <w:rPr>
+          <w:rFonts w:eastAsia="宋体" w:hint="eastAsia"/>
+        </w:rPr>
+      </w:pPr>
+      <w:r>
+        <w:rPr>
+          <w:rFonts w:eastAsia="宋体"/>
+        </w:rPr>
+        <w:t>5).CMD,</w:t>
+      </w:r>
+      <w:r>
+        <w:rPr>
+          <w:rFonts w:eastAsia="宋体" w:hint="eastAsia"/>
+        </w:rPr>
+        <w:t>提供容器默认的执行命令，只允许使用一次</w:t>
+      </w:r>
+      <w:r>
+        <w:rPr>
+          <w:rFonts w:eastAsia="宋体" w:hint="eastAsia"/>
+        </w:rPr>
+        <w:t>CMD</w:t>
+      </w:r>
+      <w:r>
+        <w:rPr>
+          <w:rFonts w:eastAsia="宋体" w:hint="eastAsia"/>
+        </w:rPr>
+        <w:t>指令，使用多个会抵消之前的所有指令，只有最后一次生效，</w:t>
+      </w:r>
+      <w:r>
+        <w:rPr>
+          <w:rFonts w:eastAsia="宋体" w:hint="eastAsia"/>
+        </w:rPr>
+        <w:t>CMD</w:t>
+      </w:r>
+      <w:r>
+        <w:rPr>
+          <w:rFonts w:eastAsia="宋体" w:hint="eastAsia"/>
+        </w:rPr>
+        <w:t>的三种形式：</w:t>
+      </w:r>
+    </w:p>
+    <w:p>
+      <w:pPr>
+        <w:pStyle w:val="a3"/>
+        <w:rPr>
+          <w:rFonts w:eastAsia="宋体" w:hint="eastAsia"/>
+        </w:rPr>
+      </w:pPr>
+      <w:r>
+        <w:rPr>
+          <w:rFonts w:eastAsia="宋体"/>
+        </w:rPr>
+        <w:tab/>
+      </w:r>
+      <w:r>
+        <w:rPr>
+          <w:rFonts w:eastAsia="宋体" w:hint="eastAsia"/>
+        </w:rPr>
+        <w:t>CMD [</w:t>
+      </w:r>
+      <w:r>
+        <w:rPr>
+          <w:rFonts w:eastAsia="宋体"/>
+        </w:rPr>
+        <w:t>‘executable’, ‘param1’, ‘param2’</w:t>
+      </w:r>
+      <w:r>
+        <w:rPr>
+          <w:rFonts w:eastAsia="宋体" w:hint="eastAsia"/>
+        </w:rPr>
+        <w:t>]</w:t>
+      </w:r>
+    </w:p>
+    <w:p>
+      <w:pPr>
+        <w:pStyle w:val="a3"/>
+        <w:rPr>
+          <w:rFonts w:eastAsia="宋体" w:hint="eastAsia"/>
+        </w:rPr>
+      </w:pPr>
+      <w:r>
+        <w:rPr>
+          <w:rFonts w:eastAsia="宋体"/>
+        </w:rPr>
+        <w:tab/>
+        <w:t>CMD [‘param1’, ‘param2’]</w:t>
+      </w:r>
+    </w:p>
+    <w:p>
+      <w:pPr>
+        <w:pStyle w:val="a3"/>
+        <w:rPr>
+          <w:rFonts w:eastAsia="宋体" w:hint="eastAsia"/>
+        </w:rPr>
+      </w:pPr>
+      <w:r>
+        <w:rPr>
+          <w:rFonts w:eastAsia="宋体"/>
+        </w:rPr>
+        <w:t xml:space="preserve">       CMD command param1 param2</w:t>
+      </w:r>
+    </w:p>
+    <w:p>
+      <w:pPr>
+        <w:pStyle w:val="a3"/>
+        <w:rPr>
+          <w:rFonts w:eastAsia="宋体" w:hint="eastAsia"/>
+        </w:rPr>
+      </w:pPr>
+    </w:p>
+    <w:p>
+      <w:pPr>
+        <w:pStyle w:val="a3"/>
+        <w:rPr>
+          <w:rFonts w:eastAsia="宋体" w:hint="eastAsia"/>
+        </w:rPr>
+      </w:pPr>
+      <w:r>
+        <w:rPr>
+          <w:rFonts w:eastAsia="宋体"/>
+        </w:rPr>
+        <w:t>6).</w:t>
+      </w:r>
+      <w:r>
+        <w:rPr>
+          <w:rFonts w:eastAsia="宋体" w:hint="eastAsia"/>
+        </w:rPr>
+        <w:t xml:space="preserve">EXPOSE </w:t>
+      </w:r>
+      <w:r>
+        <w:rPr>
+          <w:rFonts w:eastAsia="宋体" w:hint="eastAsia"/>
+        </w:rPr>
+        <w:t>指定容器在运行时监听的端口，语法如下</w:t>
+      </w:r>
+      <w:r>
+        <w:rPr>
+          <w:rFonts w:eastAsia="宋体" w:hint="eastAsia"/>
+        </w:rPr>
+        <w:t>:</w:t>
+      </w:r>
+    </w:p>
+    <w:p>
+      <w:pPr>
+        <w:pStyle w:val="a3"/>
+        <w:ind w:firstLine="240"/>
+        <w:rPr>
+          <w:rFonts w:eastAsia="宋体" w:hint="eastAsia"/>
+        </w:rPr>
+      </w:pPr>
+      <w:r>
+        <w:rPr>
+          <w:rFonts w:eastAsia="宋体"/>
+        </w:rPr>
+        <w:t>EXPOSE &lt;</w:t>
+      </w:r>
+      <w:r>
+        <w:rPr>
+          <w:rFonts w:eastAsia="宋体" w:hint="eastAsia"/>
+        </w:rPr>
+        <w:t>por</w:t>
+      </w:r>
+      <w:r>
+        <w:rPr>
+          <w:rFonts w:eastAsia="宋体"/>
+        </w:rPr>
+        <w:t>t&gt;;</w:t>
+      </w:r>
+    </w:p>
+    <w:p>
+      <w:pPr>
+        <w:pStyle w:val="a3"/>
+        <w:rPr>
+          <w:rFonts w:eastAsia="宋体" w:hint="eastAsia"/>
+        </w:rPr>
+      </w:pPr>
+      <w:r>
+        <w:rPr>
+          <w:rFonts w:eastAsia="宋体" w:hint="eastAsia"/>
+        </w:rPr>
+        <w:t>7).</w:t>
+      </w:r>
+      <w:r>
+        <w:rPr>
+          <w:rFonts w:eastAsia="宋体"/>
+        </w:rPr>
+        <w:t>ENTRYPOINT</w:t>
+      </w:r>
+      <w:r>
+        <w:rPr>
+          <w:rFonts w:eastAsia="宋体" w:hint="eastAsia"/>
+        </w:rPr>
+        <w:t>配置给容器一个可执行命令，意味着该镜像每次被调用时仅能运行指定的应用</w:t>
+      </w:r>
+    </w:p>
+    <w:p>
+      <w:pPr>
+        <w:pStyle w:val="a3"/>
+        <w:rPr>
+          <w:rFonts w:eastAsia="宋体" w:hint="eastAsia"/>
+        </w:rPr>
+      </w:pPr>
+    </w:p>
+    <w:p>
+      <w:pPr>
+        <w:pStyle w:val="a3"/>
+        <w:rPr>
+          <w:rFonts w:eastAsia="宋体" w:hint="eastAsia"/>
+        </w:rPr>
+      </w:pPr>
+      <w:r>
+        <w:rPr>
+          <w:rFonts w:eastAsia="宋体" w:hint="eastAsia"/>
+        </w:rPr>
+        <w:t xml:space="preserve">8).WORKDIR </w:t>
+      </w:r>
+      <w:r>
+        <w:rPr>
+          <w:rFonts w:eastAsia="宋体" w:hint="eastAsia"/>
+        </w:rPr>
+        <w:t>指定</w:t>
+      </w:r>
+      <w:r>
+        <w:rPr>
+          <w:rFonts w:eastAsia="宋体" w:hint="eastAsia"/>
+        </w:rPr>
+        <w:t>RUN</w:t>
+      </w:r>
+      <w:r>
+        <w:rPr>
+          <w:rFonts w:eastAsia="宋体" w:hint="eastAsia"/>
+        </w:rPr>
+        <w:t>、</w:t>
+      </w:r>
+      <w:r>
+        <w:rPr>
+          <w:rFonts w:eastAsia="宋体" w:hint="eastAsia"/>
+        </w:rPr>
+        <w:t>CMD</w:t>
+      </w:r>
+      <w:r>
+        <w:rPr>
+          <w:rFonts w:eastAsia="宋体" w:hint="eastAsia"/>
+        </w:rPr>
+        <w:t>、</w:t>
+      </w:r>
+      <w:r>
+        <w:rPr>
+          <w:rFonts w:eastAsia="宋体" w:hint="eastAsia"/>
+        </w:rPr>
+        <w:t>ENTRYPOINT</w:t>
+      </w:r>
+      <w:r>
+        <w:rPr>
+          <w:rFonts w:eastAsia="宋体" w:hint="eastAsia"/>
+        </w:rPr>
+        <w:t>的工作目录</w:t>
+      </w:r>
+    </w:p>
+    <w:p>
+      <w:pPr>
+        <w:pStyle w:val="a3"/>
+        <w:rPr>
+          <w:rFonts w:eastAsia="宋体" w:hint="eastAsia"/>
+        </w:rPr>
+      </w:pPr>
+    </w:p>
+    <w:p>
+      <w:pPr>
+        <w:pStyle w:val="a3"/>
+        <w:rPr>
+          <w:rFonts w:eastAsia="宋体" w:hint="eastAsia"/>
+        </w:rPr>
+      </w:pPr>
+      <w:r>
+        <w:rPr>
+          <w:rFonts w:eastAsia="宋体" w:hint="eastAsia"/>
+        </w:rPr>
+        <w:t xml:space="preserve">9).VOLUME </w:t>
+      </w:r>
+      <w:r>
+        <w:rPr>
+          <w:rFonts w:eastAsia="宋体" w:hint="eastAsia"/>
+        </w:rPr>
+        <w:t>授权访问从容器内到主机上的目录</w:t>
+      </w:r>
+    </w:p>
+    <w:p>
+      <w:pPr>
+        <w:pStyle w:val="a3"/>
+        <w:rPr>
+          <w:rFonts w:eastAsia="宋体" w:hint="eastAsia"/>
+        </w:rPr>
+      </w:pPr>
+      <w:r>
+        <w:rPr>
+          <w:rFonts w:eastAsia="宋体" w:hint="eastAsia"/>
+        </w:rPr>
+        <w:t xml:space="preserve">    VOLUME [</w:t>
+      </w:r>
+      <w:r>
+        <w:rPr>
+          <w:rFonts w:eastAsia="宋体"/>
+        </w:rPr>
+        <w:t>‘</w:t>
+      </w:r>
+      <w:r>
+        <w:rPr>
+          <w:rFonts w:eastAsia="宋体" w:hint="eastAsia"/>
+        </w:rPr>
+        <w:t>/data</w:t>
+      </w:r>
+      <w:r>
+        <w:rPr>
+          <w:rFonts w:eastAsia="宋体"/>
+        </w:rPr>
+        <w:t>’</w:t>
+      </w:r>
+      <w:r>
+        <w:rPr>
+          <w:rFonts w:eastAsia="宋体" w:hint="eastAsia"/>
+        </w:rPr>
+        <w:t>]</w:t>
+      </w:r>
+    </w:p>
+    <w:p>
+      <w:pPr>
+        <w:pStyle w:val="3"/>
+        <w:rPr>
+          <w:rFonts w:ascii="宋体" w:eastAsia="宋体" w:hAnsi="宋体" w:cs="宋体"/>
+        </w:rPr>
+      </w:pPr>
+      <w:r>
+        <w:rPr>
+          <w:rFonts w:ascii="宋体" w:eastAsia="宋体" w:hAnsi="宋体" w:cs="宋体" w:hint="eastAsia"/>
+        </w:rPr>
+        <w:t>实例学习</w:t>
+      </w:r>
+    </w:p>
+    <w:p>
+      <w:pPr>
+        <w:pStyle w:val="4"/>
+        <w:rPr>
+          <w:rFonts w:ascii="宋体" w:eastAsia="宋体" w:hAnsi="宋体" w:cs="宋体"/>
+        </w:rPr>
+      </w:pPr>
+      <w:r>
+        <w:rPr>
+          <w:rFonts w:hint="eastAsia"/>
+        </w:rPr>
+        <w:t>red</w:t>
+      </w:r>
+      <w:r>
+        <w:t xml:space="preserve">is </w:t>
+      </w:r>
+      <w:r>
+        <w:rPr>
+          <w:rFonts w:hint="eastAsia"/>
+        </w:rPr>
+        <w:t>doc</w:t>
+      </w:r>
+      <w:r>
+        <w:t>kerfile</w:t>
+      </w:r>
+      <w:r>
+        <w:rPr>
+          <w:rFonts w:ascii="宋体" w:eastAsia="宋体" w:hAnsi="宋体" w:cs="宋体" w:hint="eastAsia"/>
+        </w:rPr>
+        <w:t>解析</w:t>
+      </w:r>
+    </w:p>
+    <w:p>
+      <w:pPr>
+        <w:rPr>
+          <w:rFonts w:eastAsia="宋体"/>
+        </w:rPr>
+      </w:pPr>
+    </w:p>
+    <w:p>
+      <w:pPr>
+        <w:rPr>
+          <w:rFonts w:eastAsia="宋体"/>
+        </w:rPr>
+      </w:pPr>
+    </w:p>
+    <w:p>
+      <w:pPr>
+        <w:pStyle w:val="1"/>
+      </w:pPr>
+      <w:r>
+        <w:rPr>
+          <w:rFonts w:ascii="宋体" w:eastAsia="宋体" w:hAnsi="宋体" w:cs="宋体" w:hint="eastAsia"/>
+        </w:rPr>
+        <w:t>网络相关</w:t>
+      </w:r>
+    </w:p>
+    <w:p>
+      <w:pPr>
+        <w:pStyle w:val="2"/>
+        <w:rPr>
+          <w:rFonts w:ascii="宋体" w:eastAsia="宋体" w:hAnsi="宋体" w:cs="宋体"/>
+        </w:rPr>
+      </w:pPr>
+      <w:r>
+        <w:rPr>
+          <w:rFonts w:ascii="宋体" w:eastAsia="宋体" w:hAnsi="宋体" w:cs="宋体" w:hint="eastAsia"/>
+        </w:rPr>
+        <w:t>自定义网络</w:t>
+      </w:r>
+    </w:p>
+    <w:p>
+      <w:pPr>
+        <w:pStyle w:val="3"/>
+        <w:rPr>
+          <w:rFonts w:ascii="宋体" w:eastAsia="宋体" w:hAnsi="宋体" w:cs="宋体"/>
+        </w:rPr>
+      </w:pPr>
+      <w:r>
+        <w:rPr>
+          <w:rFonts w:ascii="宋体" w:eastAsia="宋体" w:hAnsi="宋体" w:cs="宋体" w:hint="eastAsia"/>
+        </w:rPr>
+        <w:t>创建空闲网段</w:t>
+      </w:r>
+    </w:p>
+    <w:p>
+      <w:pPr>
+        <w:rPr>
+          <w:rFonts w:eastAsia="宋体"/>
+        </w:rPr>
+      </w:pPr>
+      <w:r>
+        <w:rPr>
+          <w:rFonts w:eastAsia="宋体"/>
+        </w:rPr>
+        <w:t xml:space="preserve">docker network create --subnet=172.18.0.0/16 </w:t>
+      </w:r>
+      <w:r>
+        <w:rPr>
+          <w:rFonts w:eastAsia="宋体" w:hint="eastAsia"/>
+        </w:rPr>
+        <w:t>sub</w:t>
+      </w:r>
+      <w:r>
+        <w:rPr>
+          <w:rFonts w:eastAsia="宋体"/>
+        </w:rPr>
+        <w:t>net_name</w:t>
+      </w:r>
+    </w:p>
+    <w:p>
+      <w:pPr>
+        <w:rPr>
+          <w:rFonts w:eastAsia="宋体"/>
+        </w:rPr>
+      </w:pPr>
+    </w:p>
+    <w:p>
+      <w:pPr>
+        <w:rPr>
+          <w:rFonts w:eastAsia="宋体"/>
+        </w:rPr>
+      </w:pPr>
+      <w:r>
+        <w:rPr>
+          <w:rFonts w:eastAsia="宋体" w:hint="eastAsia"/>
+        </w:rPr>
+        <w:t>容器设置指定子网</w:t>
+      </w:r>
+    </w:p>
+    <w:p>
+      <w:pPr>
+        <w:rPr>
+          <w:rFonts w:eastAsia="宋体" w:hint="eastAsia"/>
+        </w:rPr>
+      </w:pPr>
+      <w:r>
+        <w:rPr>
+          <w:rFonts w:eastAsia="宋体"/>
+        </w:rPr>
+        <w:t xml:space="preserve">docker run -it -p 6379:6379 --net </w:t>
+      </w:r>
+      <w:r>
+        <w:rPr>
+          <w:rFonts w:eastAsia="宋体" w:hint="eastAsia"/>
+        </w:rPr>
+        <w:t>sub</w:t>
+      </w:r>
+      <w:r>
+        <w:rPr>
+          <w:rFonts w:eastAsia="宋体"/>
+        </w:rPr>
+        <w:t>net_name</w:t>
+      </w:r>
+      <w:r>
+        <w:rPr>
+          <w:rFonts w:eastAsia="宋体"/>
+        </w:rPr>
+        <w:t xml:space="preserve"> </w:t>
       </w:r>
       <w:bookmarkStart w:id="0" w:name="_GoBack"/>
       <w:bookmarkEnd w:id="0"/>
-    </w:p>
-    <w:p>
-      <w:pPr>
-        <w:pStyle w:val="2"/>
-      </w:pPr>
-      <w:r>
-        <w:t>5.Dockerfile</w:t>
-      </w:r>
-    </w:p>
-    <w:p>
-      <w:pPr>
-        <w:pStyle w:val="a3"/>
-        <w:rPr>
-          <w:rFonts w:eastAsia="宋体" w:hint="eastAsia"/>
-        </w:rPr>
-      </w:pPr>
-      <w:r>
-        <w:rPr>
-          <w:rFonts w:eastAsia="宋体" w:hint="eastAsia"/>
-        </w:rPr>
-        <w:t>约定：默认指令应该为大写</w:t>
-      </w:r>
-    </w:p>
-    <w:p>
-      <w:pPr>
-        <w:pStyle w:val="a3"/>
-        <w:rPr>
-          <w:rFonts w:eastAsia="宋体" w:hint="eastAsia"/>
-        </w:rPr>
-      </w:pPr>
-      <w:r>
-        <w:rPr>
-          <w:rFonts w:eastAsia="宋体" w:hint="eastAsia"/>
-        </w:rPr>
-        <w:t>例如</w:t>
-      </w:r>
-    </w:p>
-    <w:p>
-      <w:pPr>
-        <w:pStyle w:val="a3"/>
-        <w:rPr>
-          <w:rFonts w:eastAsia="宋体" w:hint="eastAsia"/>
-        </w:rPr>
-      </w:pPr>
-      <w:r>
-        <w:rPr>
-          <w:rFonts w:eastAsia="宋体" w:hint="eastAsia"/>
-        </w:rPr>
-        <w:t>FROM ubuntu</w:t>
-      </w:r>
-    </w:p>
-    <w:p>
-      <w:pPr>
-        <w:pStyle w:val="a3"/>
-        <w:rPr>
-          <w:rFonts w:eastAsia="宋体" w:hint="eastAsia"/>
-        </w:rPr>
-      </w:pPr>
-      <w:r>
-        <w:rPr>
-          <w:rFonts w:eastAsia="宋体"/>
-        </w:rPr>
-        <w:t>1</w:t>
-      </w:r>
-      <w:r>
-        <w:rPr>
-          <w:rFonts w:eastAsia="宋体" w:hint="eastAsia"/>
-        </w:rPr>
-        <w:t>).</w:t>
-      </w:r>
-      <w:r>
-        <w:rPr>
-          <w:rFonts w:eastAsia="宋体"/>
-        </w:rPr>
-        <w:t xml:space="preserve">FROM </w:t>
-      </w:r>
-      <w:r>
-        <w:rPr>
-          <w:rFonts w:eastAsia="宋体" w:hint="eastAsia"/>
-        </w:rPr>
-        <w:t>从</w:t>
-      </w:r>
-      <w:r>
-        <w:rPr>
-          <w:rFonts w:eastAsia="宋体" w:hint="eastAsia"/>
-        </w:rPr>
-        <w:t xml:space="preserve">FROM </w:t>
-      </w:r>
-      <w:r>
-        <w:rPr>
-          <w:rFonts w:eastAsia="宋体" w:hint="eastAsia"/>
-        </w:rPr>
-        <w:t>开始，表示指定基础镜像</w:t>
-      </w:r>
-    </w:p>
-    <w:p>
-      <w:pPr>
-        <w:pStyle w:val="a3"/>
-        <w:ind w:firstLine="240"/>
-        <w:rPr>
-          <w:rFonts w:eastAsia="宋体" w:hint="eastAsia"/>
-        </w:rPr>
-      </w:pPr>
-      <w:r>
-        <w:rPr>
-          <w:rFonts w:eastAsia="宋体" w:hint="eastAsia"/>
-        </w:rPr>
-        <w:t>FROM ubuntu</w:t>
-      </w:r>
-    </w:p>
-    <w:p>
-      <w:pPr>
-        <w:pStyle w:val="a3"/>
-        <w:rPr>
-          <w:rFonts w:eastAsia="宋体" w:hint="eastAsia"/>
-        </w:rPr>
-      </w:pPr>
-      <w:r>
-        <w:rPr>
-          <w:rFonts w:eastAsia="宋体"/>
-        </w:rPr>
-        <w:t>2).MAINTAINER,</w:t>
-      </w:r>
-      <w:r>
-        <w:rPr>
-          <w:rFonts w:eastAsia="宋体" w:hint="eastAsia"/>
-        </w:rPr>
-        <w:t>指定作者</w:t>
-      </w:r>
-    </w:p>
-    <w:p>
-      <w:pPr>
-        <w:pStyle w:val="a3"/>
-        <w:ind w:firstLine="240"/>
-        <w:rPr>
-          <w:rFonts w:eastAsia="宋体" w:hint="eastAsia"/>
-        </w:rPr>
-      </w:pPr>
-      <w:r>
-        <w:rPr>
-          <w:rFonts w:eastAsia="宋体"/>
-        </w:rPr>
-        <w:t>MAINTAINER &lt;</w:t>
-      </w:r>
-      <w:r>
-        <w:rPr>
-          <w:rFonts w:eastAsia="宋体" w:hint="eastAsia"/>
-        </w:rPr>
-        <w:t>auth</w:t>
-      </w:r>
-      <w:r>
-        <w:rPr>
-          <w:rFonts w:eastAsia="宋体"/>
-        </w:rPr>
-        <w:t>or_name&gt;</w:t>
-      </w:r>
-    </w:p>
-    <w:p>
-      <w:pPr>
-        <w:pStyle w:val="a3"/>
-        <w:rPr>
-          <w:rFonts w:eastAsia="宋体" w:hint="eastAsia"/>
-        </w:rPr>
-      </w:pPr>
-      <w:r>
-        <w:rPr>
-          <w:rFonts w:eastAsia="宋体"/>
-        </w:rPr>
-        <w:t>3).</w:t>
-      </w:r>
-      <w:r>
-        <w:rPr>
-          <w:rFonts w:eastAsia="宋体" w:hint="eastAsia"/>
-        </w:rPr>
-        <w:t>RUN</w:t>
-      </w:r>
-      <w:r>
-        <w:rPr>
-          <w:rFonts w:eastAsia="宋体"/>
-        </w:rPr>
-        <w:t xml:space="preserve"> </w:t>
-      </w:r>
-      <w:r>
-        <w:rPr>
-          <w:rFonts w:eastAsia="宋体" w:hint="eastAsia"/>
-        </w:rPr>
-        <w:t>在</w:t>
-      </w:r>
-      <w:r>
-        <w:rPr>
-          <w:rFonts w:eastAsia="宋体" w:hint="eastAsia"/>
-        </w:rPr>
-        <w:t>she</w:t>
-      </w:r>
-      <w:r>
-        <w:rPr>
-          <w:rFonts w:eastAsia="宋体"/>
-        </w:rPr>
-        <w:t>ll</w:t>
-      </w:r>
-      <w:r>
-        <w:rPr>
-          <w:rFonts w:eastAsia="宋体" w:hint="eastAsia"/>
-        </w:rPr>
-        <w:t>或</w:t>
-      </w:r>
-      <w:r>
-        <w:rPr>
-          <w:rFonts w:eastAsia="宋体" w:hint="eastAsia"/>
-        </w:rPr>
-        <w:t>exec</w:t>
-      </w:r>
-      <w:r>
-        <w:rPr>
-          <w:rFonts w:eastAsia="宋体" w:hint="eastAsia"/>
-        </w:rPr>
-        <w:t>的环境下执行的命令</w:t>
-      </w:r>
-    </w:p>
-    <w:p>
-      <w:pPr>
-        <w:pStyle w:val="a3"/>
-        <w:rPr>
-          <w:rFonts w:eastAsia="宋体" w:hint="eastAsia"/>
-        </w:rPr>
-      </w:pPr>
-      <w:r>
-        <w:rPr>
-          <w:rFonts w:eastAsia="宋体" w:hint="eastAsia"/>
-        </w:rPr>
-        <w:t>4).A</w:t>
-      </w:r>
-      <w:r>
-        <w:rPr>
-          <w:rFonts w:eastAsia="宋体"/>
-        </w:rPr>
-        <w:t xml:space="preserve">DD </w:t>
-      </w:r>
-      <w:r>
-        <w:rPr>
-          <w:rFonts w:eastAsia="宋体" w:hint="eastAsia"/>
-        </w:rPr>
-        <w:t>复制文件指令，有两个参数</w:t>
-      </w:r>
-      <w:r>
-        <w:rPr>
-          <w:rFonts w:eastAsia="宋体" w:hint="eastAsia"/>
-        </w:rPr>
-        <w:t xml:space="preserve">source </w:t>
-      </w:r>
-      <w:r>
-        <w:rPr>
-          <w:rFonts w:eastAsia="宋体" w:hint="eastAsia"/>
-        </w:rPr>
-        <w:t>和</w:t>
-      </w:r>
-      <w:r>
-        <w:rPr>
-          <w:rFonts w:eastAsia="宋体" w:hint="eastAsia"/>
-        </w:rPr>
-        <w:t>des</w:t>
-      </w:r>
-      <w:r>
-        <w:rPr>
-          <w:rFonts w:eastAsia="宋体"/>
-        </w:rPr>
-        <w:t>tination</w:t>
-      </w:r>
-    </w:p>
-    <w:p>
-      <w:pPr>
-        <w:pStyle w:val="a3"/>
-        <w:rPr>
-          <w:rFonts w:eastAsia="宋体" w:hint="eastAsia"/>
-        </w:rPr>
-      </w:pPr>
-      <w:r>
-        <w:rPr>
-          <w:rFonts w:eastAsia="宋体"/>
-        </w:rPr>
-        <w:t xml:space="preserve">   destination</w:t>
-      </w:r>
-      <w:r>
-        <w:rPr>
-          <w:rFonts w:eastAsia="宋体" w:hint="eastAsia"/>
-        </w:rPr>
-        <w:t>为容器内的路径，</w:t>
-      </w:r>
-      <w:r>
-        <w:rPr>
-          <w:rFonts w:eastAsia="宋体" w:hint="eastAsia"/>
-        </w:rPr>
-        <w:t>source</w:t>
-      </w:r>
-      <w:r>
-        <w:rPr>
-          <w:rFonts w:eastAsia="宋体" w:hint="eastAsia"/>
-        </w:rPr>
-        <w:t>可以是</w:t>
-      </w:r>
-      <w:r>
-        <w:rPr>
-          <w:rFonts w:eastAsia="宋体" w:hint="eastAsia"/>
-        </w:rPr>
-        <w:t>URL</w:t>
-      </w:r>
-      <w:r>
-        <w:rPr>
-          <w:rFonts w:eastAsia="宋体" w:hint="eastAsia"/>
-        </w:rPr>
-        <w:t>或启动配置上下文的一个文件</w:t>
-      </w:r>
-    </w:p>
-    <w:p>
-      <w:pPr>
-        <w:pStyle w:val="a3"/>
-        <w:rPr>
-          <w:rFonts w:eastAsia="宋体" w:hint="eastAsia"/>
-        </w:rPr>
-      </w:pPr>
-      <w:r>
-        <w:rPr>
-          <w:rFonts w:eastAsia="宋体" w:hint="eastAsia"/>
-        </w:rPr>
-        <w:t xml:space="preserve">   ADD source destination</w:t>
-      </w:r>
-    </w:p>
-    <w:p>
-      <w:pPr>
-        <w:pStyle w:val="a3"/>
-        <w:rPr>
-          <w:rFonts w:eastAsia="宋体" w:hint="eastAsia"/>
-        </w:rPr>
-      </w:pPr>
-      <w:r>
-        <w:rPr>
-          <w:rFonts w:eastAsia="宋体"/>
-        </w:rPr>
-        <w:t>5).CMD,</w:t>
-      </w:r>
-      <w:r>
-        <w:rPr>
-          <w:rFonts w:eastAsia="宋体" w:hint="eastAsia"/>
-        </w:rPr>
-        <w:t>提供容器默认的执行命令，只允许使用一次</w:t>
-      </w:r>
-      <w:r>
-        <w:rPr>
-          <w:rFonts w:eastAsia="宋体" w:hint="eastAsia"/>
-        </w:rPr>
-        <w:t>CMD</w:t>
-      </w:r>
-      <w:r>
-        <w:rPr>
-          <w:rFonts w:eastAsia="宋体" w:hint="eastAsia"/>
-        </w:rPr>
-        <w:t>指令，使用多个会抵消之前的所有指令，只有最后一次生效，</w:t>
-      </w:r>
-      <w:r>
-        <w:rPr>
-          <w:rFonts w:eastAsia="宋体" w:hint="eastAsia"/>
-        </w:rPr>
-        <w:t>CMD</w:t>
-      </w:r>
-      <w:r>
-        <w:rPr>
-          <w:rFonts w:eastAsia="宋体" w:hint="eastAsia"/>
-        </w:rPr>
-        <w:t>的三种形式：</w:t>
-      </w:r>
-    </w:p>
-    <w:p>
-      <w:pPr>
-        <w:pStyle w:val="a3"/>
-        <w:rPr>
-          <w:rFonts w:eastAsia="宋体" w:hint="eastAsia"/>
-        </w:rPr>
-      </w:pPr>
-      <w:r>
-        <w:rPr>
-          <w:rFonts w:eastAsia="宋体"/>
-        </w:rPr>
-        <w:tab/>
-      </w:r>
-      <w:r>
-        <w:rPr>
-          <w:rFonts w:eastAsia="宋体" w:hint="eastAsia"/>
-        </w:rPr>
-        <w:t>CMD [</w:t>
-      </w:r>
-      <w:r>
-        <w:rPr>
-          <w:rFonts w:eastAsia="宋体"/>
-        </w:rPr>
-        <w:t>‘executable’, ‘param1’, ‘param2’</w:t>
-      </w:r>
-      <w:r>
-        <w:rPr>
-          <w:rFonts w:eastAsia="宋体" w:hint="eastAsia"/>
-        </w:rPr>
-        <w:t>]</w:t>
-      </w:r>
-    </w:p>
-    <w:p>
-      <w:pPr>
-        <w:pStyle w:val="a3"/>
-        <w:rPr>
-          <w:rFonts w:eastAsia="宋体" w:hint="eastAsia"/>
-        </w:rPr>
-      </w:pPr>
-      <w:r>
-        <w:rPr>
-          <w:rFonts w:eastAsia="宋体"/>
-        </w:rPr>
-        <w:tab/>
-        <w:t>CMD [‘param1’, ‘param2’]</w:t>
-      </w:r>
-    </w:p>
-    <w:p>
-      <w:pPr>
-        <w:pStyle w:val="a3"/>
-        <w:rPr>
-          <w:rFonts w:eastAsia="宋体" w:hint="eastAsia"/>
-        </w:rPr>
-      </w:pPr>
-      <w:r>
-        <w:rPr>
-          <w:rFonts w:eastAsia="宋体"/>
-        </w:rPr>
-        <w:t xml:space="preserve">       CMD command param1 param2</w:t>
-      </w:r>
-    </w:p>
-    <w:p>
-      <w:pPr>
-        <w:pStyle w:val="a3"/>
-        <w:rPr>
-          <w:rFonts w:eastAsia="宋体" w:hint="eastAsia"/>
-        </w:rPr>
-      </w:pPr>
-    </w:p>
-    <w:p>
-      <w:pPr>
-        <w:pStyle w:val="a3"/>
-        <w:rPr>
-          <w:rFonts w:eastAsia="宋体" w:hint="eastAsia"/>
-        </w:rPr>
-      </w:pPr>
-      <w:r>
-        <w:rPr>
-          <w:rFonts w:eastAsia="宋体"/>
-        </w:rPr>
-        <w:t>6).</w:t>
-      </w:r>
-      <w:r>
-        <w:rPr>
-          <w:rFonts w:eastAsia="宋体" w:hint="eastAsia"/>
-        </w:rPr>
-        <w:t xml:space="preserve">EXPOSE </w:t>
-      </w:r>
-      <w:r>
-        <w:rPr>
-          <w:rFonts w:eastAsia="宋体" w:hint="eastAsia"/>
-        </w:rPr>
-        <w:t>指定容器在运行时监听的端口，语法如下</w:t>
-      </w:r>
-      <w:r>
-        <w:rPr>
-          <w:rFonts w:eastAsia="宋体" w:hint="eastAsia"/>
-        </w:rPr>
-        <w:t>:</w:t>
-      </w:r>
-    </w:p>
-    <w:p>
-      <w:pPr>
-        <w:pStyle w:val="a3"/>
-        <w:ind w:firstLine="240"/>
-        <w:rPr>
-          <w:rFonts w:eastAsia="宋体" w:hint="eastAsia"/>
-        </w:rPr>
-      </w:pPr>
-      <w:r>
-        <w:rPr>
-          <w:rFonts w:eastAsia="宋体"/>
-        </w:rPr>
-        <w:t>EXPOSE &lt;</w:t>
-      </w:r>
-      <w:r>
-        <w:rPr>
-          <w:rFonts w:eastAsia="宋体" w:hint="eastAsia"/>
-        </w:rPr>
-        <w:t>por</w:t>
-      </w:r>
-      <w:r>
-        <w:rPr>
-          <w:rFonts w:eastAsia="宋体"/>
-        </w:rPr>
-        <w:t>t&gt;;</w:t>
-      </w:r>
-    </w:p>
-    <w:p>
-      <w:pPr>
-        <w:pStyle w:val="a3"/>
-        <w:rPr>
-          <w:rFonts w:eastAsia="宋体" w:hint="eastAsia"/>
-        </w:rPr>
-      </w:pPr>
-      <w:r>
-        <w:rPr>
-          <w:rFonts w:eastAsia="宋体" w:hint="eastAsia"/>
-        </w:rPr>
-        <w:t>7).</w:t>
-      </w:r>
-      <w:r>
-        <w:rPr>
-          <w:rFonts w:eastAsia="宋体"/>
-        </w:rPr>
-        <w:t>ENTRYPOINT</w:t>
-      </w:r>
-      <w:r>
-        <w:rPr>
-          <w:rFonts w:eastAsia="宋体" w:hint="eastAsia"/>
-        </w:rPr>
-        <w:t>配置给容器一个可执行命令，意味着该镜像每次被调用时仅能运行指定的应用</w:t>
-      </w:r>
-    </w:p>
-    <w:p>
-      <w:pPr>
-        <w:pStyle w:val="a3"/>
-        <w:rPr>
-          <w:rFonts w:eastAsia="宋体" w:hint="eastAsia"/>
-        </w:rPr>
-      </w:pPr>
-    </w:p>
-    <w:p>
-      <w:pPr>
-        <w:pStyle w:val="a3"/>
-        <w:rPr>
-          <w:rFonts w:eastAsia="宋体" w:hint="eastAsia"/>
-        </w:rPr>
-      </w:pPr>
-      <w:r>
-        <w:rPr>
-          <w:rFonts w:eastAsia="宋体" w:hint="eastAsia"/>
-        </w:rPr>
-        <w:t xml:space="preserve">8).WORKDIR </w:t>
-      </w:r>
-      <w:r>
-        <w:rPr>
-          <w:rFonts w:eastAsia="宋体" w:hint="eastAsia"/>
-        </w:rPr>
-        <w:t>指定</w:t>
-      </w:r>
-      <w:r>
-        <w:rPr>
-          <w:rFonts w:eastAsia="宋体" w:hint="eastAsia"/>
-        </w:rPr>
-        <w:t>RUN</w:t>
-      </w:r>
-      <w:r>
-        <w:rPr>
-          <w:rFonts w:eastAsia="宋体" w:hint="eastAsia"/>
-        </w:rPr>
-        <w:t>、</w:t>
-      </w:r>
-      <w:r>
-        <w:rPr>
-          <w:rFonts w:eastAsia="宋体" w:hint="eastAsia"/>
-        </w:rPr>
-        <w:t>CMD</w:t>
-      </w:r>
-      <w:r>
-        <w:rPr>
-          <w:rFonts w:eastAsia="宋体" w:hint="eastAsia"/>
-        </w:rPr>
-        <w:t>、</w:t>
-      </w:r>
-      <w:r>
-        <w:rPr>
-          <w:rFonts w:eastAsia="宋体" w:hint="eastAsia"/>
-        </w:rPr>
-        <w:t>ENTRYPOINT</w:t>
-      </w:r>
-      <w:r>
-        <w:rPr>
-          <w:rFonts w:eastAsia="宋体" w:hint="eastAsia"/>
-        </w:rPr>
-        <w:t>的工作目录</w:t>
-      </w:r>
-    </w:p>
-    <w:p>
-      <w:pPr>
-        <w:pStyle w:val="a3"/>
-        <w:rPr>
-          <w:rFonts w:eastAsia="宋体" w:hint="eastAsia"/>
-        </w:rPr>
-      </w:pPr>
-    </w:p>
-    <w:p>
-      <w:pPr>
-        <w:pStyle w:val="a3"/>
-        <w:rPr>
-          <w:rFonts w:eastAsia="宋体" w:hint="eastAsia"/>
-        </w:rPr>
-      </w:pPr>
-      <w:r>
-        <w:rPr>
-          <w:rFonts w:eastAsia="宋体" w:hint="eastAsia"/>
-        </w:rPr>
-        <w:t xml:space="preserve">9).VOLUME </w:t>
-      </w:r>
-      <w:r>
-        <w:rPr>
-          <w:rFonts w:eastAsia="宋体" w:hint="eastAsia"/>
-        </w:rPr>
-        <w:t>授权访问从容器内到主机上的目录</w:t>
-      </w:r>
-    </w:p>
-    <w:p>
-      <w:pPr>
-        <w:pStyle w:val="a3"/>
-        <w:rPr>
-          <w:rFonts w:eastAsia="宋体" w:hint="eastAsia"/>
-        </w:rPr>
-      </w:pPr>
-      <w:r>
-        <w:rPr>
-          <w:rFonts w:eastAsia="宋体" w:hint="eastAsia"/>
-        </w:rPr>
-        <w:t xml:space="preserve">    VOLUME [</w:t>
-      </w:r>
-      <w:r>
-        <w:rPr>
-          <w:rFonts w:eastAsia="宋体"/>
-        </w:rPr>
-        <w:t>‘</w:t>
-      </w:r>
-      <w:r>
-        <w:rPr>
-          <w:rFonts w:eastAsia="宋体" w:hint="eastAsia"/>
-        </w:rPr>
-        <w:t>/data</w:t>
-      </w:r>
-      <w:r>
-        <w:rPr>
-          <w:rFonts w:eastAsia="宋体"/>
-        </w:rPr>
-        <w:t>’</w:t>
-      </w:r>
-      <w:r>
-        <w:rPr>
-          <w:rFonts w:eastAsia="宋体" w:hint="eastAsia"/>
-        </w:rPr>
-        <w:t>]</w:t>
-      </w:r>
-    </w:p>
-    <w:p>
-      <w:pPr>
-        <w:pStyle w:val="3"/>
-        <w:rPr>
-          <w:rFonts w:ascii="宋体" w:eastAsia="宋体" w:hAnsi="宋体" w:cs="宋体"/>
-        </w:rPr>
-      </w:pPr>
-      <w:r>
-        <w:rPr>
-          <w:rFonts w:ascii="宋体" w:eastAsia="宋体" w:hAnsi="宋体" w:cs="宋体" w:hint="eastAsia"/>
-        </w:rPr>
-        <w:t>实例学习</w:t>
-      </w:r>
-    </w:p>
-    <w:p>
-      <w:pPr>
-        <w:pStyle w:val="4"/>
-        <w:rPr>
-          <w:rFonts w:hint="eastAsia"/>
-        </w:rPr>
-      </w:pPr>
-      <w:r>
-        <w:rPr>
-          <w:rFonts w:hint="eastAsia"/>
-        </w:rPr>
-        <w:t>red</w:t>
-      </w:r>
-      <w:r>
-        <w:t xml:space="preserve">is </w:t>
-      </w:r>
-      <w:r>
-        <w:rPr>
-          <w:rFonts w:hint="eastAsia"/>
-        </w:rPr>
-        <w:t>doc</w:t>
-      </w:r>
-      <w:r>
-        <w:t>kerfile</w:t>
-      </w:r>
-      <w:r>
-        <w:rPr>
-          <w:rFonts w:ascii="宋体" w:eastAsia="宋体" w:hAnsi="宋体" w:cs="宋体" w:hint="eastAsia"/>
-        </w:rPr>
-        <w:t>解析</w:t>
+      <w:r>
+        <w:rPr>
+          <w:rFonts w:eastAsia="宋体"/>
+        </w:rPr>
+        <w:t>--ip 172.18.0.11  --name redis-server -v $PWD/docker_ops/redis/data/:/data -d redis:latest redis-server /data/redis.conf</w:t>
       </w:r>
     </w:p>
     <w:sectPr>
